--- a/法令ファイル/重要影響事態に際して我が国の平和及び安全を確保するための措置に関する法律/重要影響事態に際して我が国の平和及び安全を確保するための措置に関する法律（平成十一年法律第六十号）.docx
+++ b/法令ファイル/重要影響事態に際して我が国の平和及び安全を確保するための措置に関する法律/重要影響事態に際して我が国の平和及び安全を確保するための措置に関する法律（平成十一年法律第六十号）.docx
@@ -70,6 +70,8 @@
       </w:pPr>
       <w:r>
         <w:t>後方支援活動及び捜索救助活動は、現に戦闘行為（国際的な武力紛争の一環として行われる人を殺傷し又は物を破壊する行為をいう。以下同じ。）が行われている現場では実施しないものとする。</w:t>
+        <w:br/>
+        <w:t>ただし、第七条第六項の規定により行われる捜索救助活動については、この限りでない。</w:t>
       </w:r>
     </w:p>
     <w:p>
@@ -138,70 +140,62 @@
     </w:p>
     <w:p>
       <w:pPr>
-        <w:pStyle w:val="Heading6"/>
+        <w:pStyle w:val="ListBullet"/>
         <w:ind w:left="880"/>
       </w:pPr>
       <w:r>
         <w:t>一</w:t>
+        <w:br/>
+        <w:t>合衆国軍隊等</w:t>
+        <w:br/>
+        <w:br/>
+        <w:br/>
+        <w:t>重要影響事態に対処し、日米安保条約の目的の達成に寄与する活動を行うアメリカ合衆国の軍隊及びその他の国際連合憲章の目的の達成に寄与する活動を行う外国の軍隊その他これに類する組織をいう。</w:t>
       </w:r>
     </w:p>
     <w:p>
       <w:pPr>
+        <w:pStyle w:val="ListBullet"/>
         <w:ind w:left="880"/>
       </w:pPr>
       <w:r>
-        <w:t>合衆国軍隊等</w:t>
+        <w:t>二</w:t>
+        <w:br/>
+        <w:t>後方支援活動</w:t>
+        <w:br/>
+        <w:br/>
+        <w:br/>
+        <w:t>合衆国軍隊等に対する物品及び役務の提供、便宜の供与その他の支援措置であって、我が国が実施するものをいう。</w:t>
       </w:r>
     </w:p>
     <w:p>
       <w:pPr>
-        <w:pStyle w:val="Heading6"/>
+        <w:pStyle w:val="ListBullet"/>
         <w:ind w:left="880"/>
       </w:pPr>
       <w:r>
-        <w:t>二</w:t>
+        <w:t>三</w:t>
+        <w:br/>
+        <w:t>捜索救助活動</w:t>
+        <w:br/>
+        <w:br/>
+        <w:br/>
+        <w:t>重要影響事態において行われた戦闘行為によって遭難した戦闘参加者について、その捜索又は救助を行う活動（救助した者の輸送を含む。）であって、我が国が実施するものをいう。</w:t>
       </w:r>
     </w:p>
     <w:p>
       <w:pPr>
-        <w:ind w:left="880"/>
-      </w:pPr>
-      <w:r>
-        <w:t>後方支援活動</w:t>
-      </w:r>
-    </w:p>
-    <w:p>
-      <w:pPr>
-        <w:pStyle w:val="Heading6"/>
-        <w:ind w:left="880"/>
-      </w:pPr>
-      <w:r>
-        <w:t>三</w:t>
-      </w:r>
-    </w:p>
-    <w:p>
-      <w:pPr>
-        <w:ind w:left="880"/>
-      </w:pPr>
-      <w:r>
-        <w:t>捜索救助活動</w:t>
-      </w:r>
-    </w:p>
-    <w:p>
-      <w:pPr>
-        <w:pStyle w:val="Heading6"/>
+        <w:pStyle w:val="ListBullet"/>
         <w:ind w:left="880"/>
       </w:pPr>
       <w:r>
         <w:t>四</w:t>
-      </w:r>
-    </w:p>
-    <w:p>
-      <w:pPr>
-        <w:ind w:left="880"/>
-      </w:pPr>
-      <w:r>
+        <w:br/>
         <w:t>関係行政機関</w:t>
+        <w:br/>
+        <w:br/>
+        <w:br/>
+        <w:t>次に掲げる機関で政令で定めるものをいう。</w:t>
       </w:r>
     </w:p>
     <w:p>
@@ -236,6 +230,8 @@
       </w:pPr>
       <w:r>
         <w:t>捜索救助活動は、自衛隊の部隊等（自衛隊法（昭和二十九年法律第百六十五号）第八条に規定する部隊等をいう。以下同じ。）が実施するものとする。</w:t>
+        <w:br/>
+        <w:t>この場合において、捜索救助活動を行う自衛隊の部隊等において、その実施に伴い、当該活動に相当する活動を行う合衆国軍隊等の部隊に対して後方支援活動として行う自衛隊に属する物品の提供及び自衛隊による役務の提供は、別表第二に掲げるものとする。</w:t>
       </w:r>
     </w:p>
     <w:p>
@@ -253,69 +249,45 @@
     </w:p>
     <w:p>
       <w:pPr>
-        <w:pStyle w:val="Heading6"/>
+        <w:pStyle w:val="ListBullet"/>
         <w:ind w:left="880"/>
       </w:pPr>
       <w:r>
         <w:t>一</w:t>
-      </w:r>
-    </w:p>
-    <w:p>
-      <w:pPr>
-        <w:ind w:left="880"/>
-      </w:pPr>
-      <w:r>
+        <w:br/>
         <w:t>前条第二項の後方支援活動</w:t>
       </w:r>
     </w:p>
     <w:p>
       <w:pPr>
-        <w:pStyle w:val="Heading6"/>
+        <w:pStyle w:val="ListBullet"/>
         <w:ind w:left="880"/>
       </w:pPr>
       <w:r>
         <w:t>二</w:t>
-      </w:r>
-    </w:p>
-    <w:p>
-      <w:pPr>
-        <w:ind w:left="880"/>
-      </w:pPr>
-      <w:r>
+        <w:br/>
         <w:t>前号に掲げるもののほか、関係行政機関が後方支援活動として実施する措置であって特に内閣が関与することにより総合的かつ効果的に実施する必要があるもの</w:t>
       </w:r>
     </w:p>
     <w:p>
       <w:pPr>
-        <w:pStyle w:val="Heading6"/>
+        <w:pStyle w:val="ListBullet"/>
         <w:ind w:left="880"/>
       </w:pPr>
       <w:r>
         <w:t>三</w:t>
-      </w:r>
-    </w:p>
-    <w:p>
-      <w:pPr>
-        <w:ind w:left="880"/>
-      </w:pPr>
-      <w:r>
+        <w:br/>
         <w:t>捜索救助活動</w:t>
       </w:r>
     </w:p>
     <w:p>
       <w:pPr>
-        <w:pStyle w:val="Heading6"/>
+        <w:pStyle w:val="ListBullet"/>
         <w:ind w:left="880"/>
       </w:pPr>
       <w:r>
         <w:t>四</w:t>
-      </w:r>
-    </w:p>
-    <w:p>
-      <w:pPr>
-        <w:ind w:left="880"/>
-      </w:pPr>
-      <w:r>
+        <w:br/>
         <w:t>船舶検査活動</w:t>
       </w:r>
     </w:p>
@@ -338,154 +310,100 @@
     </w:p>
     <w:p>
       <w:pPr>
-        <w:pStyle w:val="Heading6"/>
+        <w:pStyle w:val="ListBullet"/>
         <w:ind w:left="880"/>
       </w:pPr>
       <w:r>
         <w:t>一</w:t>
-      </w:r>
-    </w:p>
-    <w:p>
-      <w:pPr>
-        <w:ind w:left="880"/>
-      </w:pPr>
-      <w:r>
+        <w:br/>
         <w:t>重要影響事態に関する次に掲げる事項</w:t>
       </w:r>
     </w:p>
     <w:p>
       <w:pPr>
-        <w:pStyle w:val="Heading6"/>
+        <w:pStyle w:val="ListBullet"/>
         <w:ind w:left="880"/>
       </w:pPr>
       <w:r>
         <w:t>二</w:t>
-      </w:r>
-    </w:p>
-    <w:p>
-      <w:pPr>
-        <w:ind w:left="880"/>
-      </w:pPr>
-      <w:r>
+        <w:br/>
         <w:t>前号に掲げるもののほか、対応措置の実施に関する基本的な方針</w:t>
       </w:r>
     </w:p>
     <w:p>
       <w:pPr>
-        <w:pStyle w:val="Heading6"/>
+        <w:pStyle w:val="ListBullet"/>
         <w:ind w:left="880"/>
       </w:pPr>
       <w:r>
         <w:t>三</w:t>
-      </w:r>
-    </w:p>
-    <w:p>
-      <w:pPr>
-        <w:ind w:left="880"/>
-      </w:pPr>
-      <w:r>
+        <w:br/>
         <w:t>前項第一号又は第二号に掲げる後方支援活動を実施する場合における次に掲げる事項</w:t>
       </w:r>
     </w:p>
     <w:p>
       <w:pPr>
-        <w:pStyle w:val="Heading6"/>
+        <w:pStyle w:val="ListBullet"/>
         <w:ind w:left="880"/>
       </w:pPr>
       <w:r>
         <w:t>四</w:t>
-      </w:r>
-    </w:p>
-    <w:p>
-      <w:pPr>
-        <w:ind w:left="880"/>
-      </w:pPr>
-      <w:r>
+        <w:br/>
         <w:t>捜索救助活動を実施する場合における次に掲げる事項</w:t>
       </w:r>
     </w:p>
     <w:p>
       <w:pPr>
-        <w:pStyle w:val="Heading6"/>
+        <w:pStyle w:val="ListBullet"/>
         <w:ind w:left="880"/>
       </w:pPr>
       <w:r>
         <w:t>五</w:t>
-      </w:r>
-    </w:p>
-    <w:p>
-      <w:pPr>
-        <w:ind w:left="880"/>
-      </w:pPr>
-      <w:r>
+        <w:br/>
         <w:t>船舶検査活動を実施する場合における重要影響事態等に際して実施する船舶検査活動に関する法律第四条第一項に規定する事項</w:t>
       </w:r>
     </w:p>
     <w:p>
       <w:pPr>
-        <w:pStyle w:val="Heading6"/>
+        <w:pStyle w:val="ListBullet"/>
         <w:ind w:left="880"/>
       </w:pPr>
       <w:r>
         <w:t>六</w:t>
-      </w:r>
-    </w:p>
-    <w:p>
-      <w:pPr>
-        <w:ind w:left="880"/>
-      </w:pPr>
-      <w:r>
+        <w:br/>
         <w:t>前三号に掲げるもののほか、自衛隊が実施する対応措置のうち重要なものの種類及び内容並びにその実施に関する重要事項</w:t>
       </w:r>
     </w:p>
     <w:p>
       <w:pPr>
-        <w:pStyle w:val="Heading6"/>
+        <w:pStyle w:val="ListBullet"/>
         <w:ind w:left="880"/>
       </w:pPr>
       <w:r>
         <w:t>七</w:t>
-      </w:r>
-    </w:p>
-    <w:p>
-      <w:pPr>
-        <w:ind w:left="880"/>
-      </w:pPr>
-      <w:r>
+        <w:br/>
         <w:t>第三号から前号までに掲げるもののほか、関係行政機関が実施する対応措置のうち特に内閣が関与することにより総合的かつ効果的に実施する必要があるものの実施に関する重要事項</w:t>
       </w:r>
     </w:p>
     <w:p>
       <w:pPr>
-        <w:pStyle w:val="Heading6"/>
+        <w:pStyle w:val="ListBullet"/>
         <w:ind w:left="880"/>
       </w:pPr>
       <w:r>
         <w:t>八</w:t>
-      </w:r>
-    </w:p>
-    <w:p>
-      <w:pPr>
-        <w:ind w:left="880"/>
-      </w:pPr>
-      <w:r>
+        <w:br/>
         <w:t>対応措置の実施について地方公共団体その他の国以外の者に対して協力を求め又は協力を依頼する場合におけるその協力の種類及び内容並びにその協力に関する重要事項</w:t>
       </w:r>
     </w:p>
     <w:p>
       <w:pPr>
-        <w:pStyle w:val="Heading6"/>
+        <w:pStyle w:val="ListBullet"/>
         <w:ind w:left="880"/>
       </w:pPr>
       <w:r>
         <w:t>九</w:t>
-      </w:r>
-    </w:p>
-    <w:p>
-      <w:pPr>
-        <w:ind w:left="880"/>
-      </w:pPr>
-      <w:r>
+        <w:br/>
         <w:t>対応措置の実施のための関係行政機関の連絡調整に関する事項</w:t>
       </w:r>
     </w:p>
@@ -534,6 +452,8 @@
     <w:p>
       <w:r>
         <w:t>基本計画に定められた自衛隊の部隊等が実施する後方支援活動、捜索救助活動又は船舶検査活動については、内閣総理大臣は、これらの対応措置の実施前に、これらの対応措置を実施することにつき国会の承認を得なければならない。</w:t>
+        <w:br/>
+        <w:t>ただし、緊急の必要がある場合には、国会の承認を得ないで当該後方支援活動、捜索救助活動又は船舶検査活動を実施することができる。</w:t>
       </w:r>
     </w:p>
     <w:p>
@@ -747,6 +667,8 @@
       </w:pPr>
       <w:r>
         <w:t>前条第五項の規定は、我が国の領域外における捜索救助活動の実施を命ぜられた自衛隊の部隊等の長又はその指定する者について準用する。</w:t>
+        <w:br/>
+        <w:t>この場合において、同項中「前項」とあるのは、「次条第四項において準用する前項」と読み替えるものとする。</w:t>
       </w:r>
     </w:p>
     <w:p>
@@ -875,35 +797,23 @@
     </w:p>
     <w:p>
       <w:pPr>
-        <w:pStyle w:val="Heading6"/>
+        <w:pStyle w:val="ListBullet"/>
         <w:ind w:left="880"/>
       </w:pPr>
       <w:r>
         <w:t>一</w:t>
-      </w:r>
-    </w:p>
-    <w:p>
-      <w:pPr>
-        <w:ind w:left="880"/>
-      </w:pPr>
-      <w:r>
+        <w:br/>
         <w:t>基本計画の決定又は変更があったときは、その内容</w:t>
       </w:r>
     </w:p>
     <w:p>
       <w:pPr>
-        <w:pStyle w:val="Heading6"/>
+        <w:pStyle w:val="ListBullet"/>
         <w:ind w:left="880"/>
       </w:pPr>
       <w:r>
         <w:t>二</w:t>
-      </w:r>
-    </w:p>
-    <w:p>
-      <w:pPr>
-        <w:ind w:left="880"/>
-      </w:pPr>
-      <w:r>
+        <w:br/>
         <w:t>基本計画に定める対応措置が終了したときは、その結果</w:t>
       </w:r>
     </w:p>
@@ -935,6 +845,8 @@
       </w:pPr>
       <w:r>
         <w:t>前項の規定による武器の使用は、当該現場に上官が在るときは、その命令によらなければならない。</w:t>
+        <w:br/>
+        <w:t>ただし、生命又は身体に対する侵害又は危難が切迫し、その命令を受けるいとまがないときは、この限りでない。</w:t>
       </w:r>
     </w:p>
     <w:p>
@@ -986,6 +898,8 @@
       </w:pPr>
       <w:r>
         <w:t>第六条第二項の規定により後方支援活動としての自衛隊の役務の提供の実施を命ぜられ、又は第七条第一項の規定により捜索救助活動の実施を命ぜられた自衛隊の部隊等の自衛官は、外国の領域に設けられた当該部隊等の宿営する宿営地（宿営のために使用する区域であって、囲障が設置されることにより他と区別されるものをいう。以下この項において同じ。）であって合衆国軍隊等の要員が共に宿営するものに対する攻撃があった場合において、当該宿営地以外にその近傍に自衛隊の部隊等の安全を確保することができる場所がないときは、当該宿営地に所在する者の生命又は身体を防護するための措置をとる当該要員と共同して、第一項の規定による武器の使用をすることができる。</w:t>
+        <w:br/>
+        <w:t>この場合において、同項から第三項まで及び次項の規定の適用については、第一項中「現場に所在する他の自衛隊員（自衛隊法第二条第五項に規定する隊員をいう。第六項において同じ。）若しくはその職務を行うに伴い自己の管理の下に入った者」とあるのは「その宿営する宿営地（第五項に規定する宿営地をいう。次項及び第三項において同じ。）に所在する者」と、「その事態」とあるのは「第五項に規定する合衆国軍隊等の要員による措置の状況をも踏まえ、その事態」と、第二項及び第三項中「現場」とあるのは「宿営地」と、次項中「自衛隊員」とあるのは「自衛隊員（同法第二条第五項に規定する隊員をいう。）」とする。</w:t>
       </w:r>
     </w:p>
     <w:p>
@@ -1032,6 +946,18 @@
       </w:r>
     </w:p>
     <w:p>
+      <w:pPr>
+        <w:pStyle w:val="Heading5"/>
+        <w:ind w:left="440"/>
+      </w:pPr>
+      <w:r>
+        <w:t>１</w:t>
+      </w:r>
+    </w:p>
+    <w:p>
+      <w:pPr>
+        <w:ind w:left="440"/>
+      </w:pPr>
       <w:r>
         <w:t>この法律は、公布の日から起算して三月を超えない範囲内において政令で定める日から施行する。</w:t>
       </w:r>
@@ -1046,7 +972,7 @@
         <w:pStyle w:val="Heading1"/>
       </w:pPr>
       <w:r>
-        <w:t>附　則（平成一一年一二月二二日法律第一六〇号）</w:t>
+        <w:t>附則（平成一一年一二月二二日法律第一六〇号）</w:t>
       </w:r>
     </w:p>
     <w:p>
@@ -1060,23 +986,23 @@
     <w:p>
       <w:r>
         <w:t>この法律（第二条及び第三条を除く。）は、平成十三年一月六日から施行する。</w:t>
+        <w:br/>
+        <w:t>ただし、次の各号に掲げる規定は、当該各号に定める日から施行する。</w:t>
       </w:r>
     </w:p>
     <w:p>
       <w:pPr>
-        <w:pStyle w:val="Heading6"/>
+        <w:pStyle w:val="ListBullet"/>
         <w:ind w:left="880"/>
       </w:pPr>
       <w:r>
         <w:t>一</w:t>
-      </w:r>
-    </w:p>
-    <w:p>
-      <w:pPr>
-        <w:ind w:left="880"/>
-      </w:pPr>
-      <w:r>
+        <w:br/>
         <w:t>第九百九十五条（核原料物質、核燃料物質及び原子炉の規制に関する法律の一部を改正する法律附則の改正規定に係る部分に限る。）、第千三百五条、第千三百六条、第千三百二十四条第二項、第千三百二十六条第二項及び第千三百四十四条の規定</w:t>
+        <w:br/>
+        <w:br/>
+        <w:br/>
+        <w:t>公布の日</w:t>
       </w:r>
     </w:p>
     <w:p>
@@ -1089,10 +1015,22 @@
         <w:pStyle w:val="Heading1"/>
       </w:pPr>
       <w:r>
-        <w:t>附　則（平成一二年一二月六日法律第一四五号）</w:t>
+        <w:t>附則（平成一二年一二月六日法律第一四五号）</w:t>
       </w:r>
     </w:p>
     <w:p>
+      <w:pPr>
+        <w:pStyle w:val="Heading5"/>
+        <w:ind w:left="440"/>
+      </w:pPr>
+      <w:r>
+        <w:t>１</w:t>
+      </w:r>
+    </w:p>
+    <w:p>
+      <w:pPr>
+        <w:ind w:left="440"/>
+      </w:pPr>
       <w:r>
         <w:t>この法律は、公布の日から起算して三月を超えない範囲内において政令で定める日から施行する。</w:t>
       </w:r>
@@ -1107,7 +1045,7 @@
         <w:pStyle w:val="Heading1"/>
       </w:pPr>
       <w:r>
-        <w:t>附　則（平成一八年一二月二二日法律第一一八号）</w:t>
+        <w:t>附則（平成一八年一二月二二日法律第一一八号）</w:t>
       </w:r>
     </w:p>
     <w:p>
@@ -1133,7 +1071,7 @@
         <w:pStyle w:val="Heading1"/>
       </w:pPr>
       <w:r>
-        <w:t>附　則（平成一九年六月八日法律第八〇号）</w:t>
+        <w:t>附則（平成一九年六月八日法律第八〇号）</w:t>
       </w:r>
     </w:p>
     <w:p>
@@ -1159,7 +1097,7 @@
         <w:pStyle w:val="Heading1"/>
       </w:pPr>
       <w:r>
-        <w:t>附　則（平成二七年九月三〇日法律第七六号）</w:t>
+        <w:t>附則（平成二七年九月三〇日法律第七六号）</w:t>
       </w:r>
     </w:p>
     <w:p>
@@ -1195,7 +1133,7 @@
     </w:pPr>
     <w:r>
       <w:tab/>
-      <w:t>WeGov v0.1 - FTS141</w:t>
+      <w:t>WeGov v0.2 - FTS141</w:t>
     </w:r>
   </w:p>
 </w:ftr>
